--- a/C Project/C语言学习/C语言学习20-链表、队列与栈.docx
+++ b/C Project/C语言学习/C语言学习20-链表、队列与栈.docx
@@ -6,7 +6,7 @@
       <w:pPr>
         <w:spacing w:line="400" w:lineRule="exact"/>
         <w:rPr>
-          <w:rFonts w:ascii="Times New Roman" w:hAnsi="Times New Roman" w:cs="Times New Roman" w:hint="eastAsia"/>
+          <w:rFonts w:ascii="Times New Roman" w:hAnsi="Times New Roman" w:cs="Times New Roman"/>
           <w:sz w:val="28"/>
           <w:szCs w:val="28"/>
         </w:rPr>
@@ -24,7 +24,7 @@
       <w:pPr>
         <w:spacing w:line="400" w:lineRule="exact"/>
         <w:rPr>
-          <w:rFonts w:ascii="Times New Roman" w:hAnsi="Times New Roman" w:cs="Times New Roman" w:hint="eastAsia"/>
+          <w:rFonts w:ascii="Times New Roman" w:hAnsi="Times New Roman" w:cs="Times New Roman"/>
           <w:sz w:val="28"/>
           <w:szCs w:val="28"/>
         </w:rPr>
@@ -47,6 +47,158 @@
           <w:szCs w:val="28"/>
         </w:rPr>
       </w:pPr>
+    </w:p>
+    <w:p>
+      <w:pPr>
+        <w:spacing w:line="400" w:lineRule="exact"/>
+        <w:rPr>
+          <w:rFonts w:ascii="Times New Roman" w:hAnsi="Times New Roman" w:cs="Times New Roman" w:hint="eastAsia"/>
+          <w:sz w:val="28"/>
+          <w:szCs w:val="28"/>
+        </w:rPr>
+      </w:pPr>
+      <w:r>
+        <w:rPr>
+          <w:rFonts w:ascii="Times New Roman" w:hAnsi="Times New Roman" w:cs="Times New Roman" w:hint="eastAsia"/>
+          <w:sz w:val="28"/>
+          <w:szCs w:val="28"/>
+        </w:rPr>
+        <w:t>单链表：</w:t>
+      </w:r>
+    </w:p>
+    <w:p>
+      <w:pPr>
+        <w:spacing w:line="400" w:lineRule="exact"/>
+        <w:rPr>
+          <w:rFonts w:ascii="Times New Roman" w:hAnsi="Times New Roman" w:cs="Times New Roman"/>
+          <w:sz w:val="28"/>
+          <w:szCs w:val="28"/>
+        </w:rPr>
+      </w:pPr>
+      <w:r>
+        <w:rPr>
+          <w:rFonts w:ascii="Times New Roman" w:hAnsi="Times New Roman" w:cs="Times New Roman" w:hint="eastAsia"/>
+          <w:sz w:val="28"/>
+          <w:szCs w:val="28"/>
+        </w:rPr>
+        <w:t>例：程序</w:t>
+      </w:r>
+      <w:r>
+        <w:rPr>
+          <w:rFonts w:ascii="Times New Roman" w:hAnsi="Times New Roman" w:cs="Times New Roman" w:hint="eastAsia"/>
+          <w:sz w:val="28"/>
+          <w:szCs w:val="28"/>
+        </w:rPr>
+        <w:t>single_link_list_test</w:t>
+      </w:r>
+    </w:p>
+    <w:p>
+      <w:pPr>
+        <w:spacing w:line="400" w:lineRule="exact"/>
+        <w:rPr>
+          <w:rFonts w:ascii="Times New Roman" w:hAnsi="Times New Roman" w:cs="Times New Roman" w:hint="eastAsia"/>
+          <w:sz w:val="28"/>
+          <w:szCs w:val="28"/>
+        </w:rPr>
+      </w:pPr>
+    </w:p>
+    <w:p>
+      <w:pPr>
+        <w:spacing w:line="400" w:lineRule="exact"/>
+        <w:rPr>
+          <w:rFonts w:ascii="Times New Roman" w:hAnsi="Times New Roman" w:cs="Times New Roman" w:hint="eastAsia"/>
+          <w:sz w:val="28"/>
+          <w:szCs w:val="28"/>
+        </w:rPr>
+      </w:pPr>
+      <w:r>
+        <w:rPr>
+          <w:rFonts w:ascii="Times New Roman" w:hAnsi="Times New Roman" w:cs="Times New Roman" w:hint="eastAsia"/>
+          <w:sz w:val="28"/>
+          <w:szCs w:val="28"/>
+        </w:rPr>
+        <w:t>栈：</w:t>
+      </w:r>
+    </w:p>
+    <w:p>
+      <w:pPr>
+        <w:spacing w:line="400" w:lineRule="exact"/>
+        <w:rPr>
+          <w:rFonts w:ascii="Times New Roman" w:hAnsi="Times New Roman" w:cs="Times New Roman" w:hint="eastAsia"/>
+          <w:sz w:val="28"/>
+          <w:szCs w:val="28"/>
+        </w:rPr>
+      </w:pPr>
+      <w:r>
+        <w:rPr>
+          <w:rFonts w:ascii="Times New Roman" w:hAnsi="Times New Roman" w:cs="Times New Roman" w:hint="eastAsia"/>
+          <w:sz w:val="28"/>
+          <w:szCs w:val="28"/>
+        </w:rPr>
+        <w:t>例：程序</w:t>
+      </w:r>
+      <w:r>
+        <w:rPr>
+          <w:rFonts w:ascii="Times New Roman" w:hAnsi="Times New Roman" w:cs="Times New Roman" w:hint="eastAsia"/>
+          <w:sz w:val="28"/>
+          <w:szCs w:val="28"/>
+        </w:rPr>
+        <w:t>stack_test</w:t>
+      </w:r>
+    </w:p>
+    <w:p>
+      <w:pPr>
+        <w:spacing w:line="400" w:lineRule="exact"/>
+        <w:rPr>
+          <w:rFonts w:ascii="Times New Roman" w:hAnsi="Times New Roman" w:cs="Times New Roman" w:hint="eastAsia"/>
+          <w:sz w:val="28"/>
+          <w:szCs w:val="28"/>
+        </w:rPr>
+      </w:pPr>
+    </w:p>
+    <w:p>
+      <w:pPr>
+        <w:spacing w:line="400" w:lineRule="exact"/>
+        <w:rPr>
+          <w:rFonts w:ascii="Times New Roman" w:hAnsi="Times New Roman" w:cs="Times New Roman" w:hint="eastAsia"/>
+          <w:sz w:val="28"/>
+          <w:szCs w:val="28"/>
+        </w:rPr>
+      </w:pPr>
+      <w:r>
+        <w:rPr>
+          <w:rFonts w:ascii="Times New Roman" w:hAnsi="Times New Roman" w:cs="Times New Roman" w:hint="eastAsia"/>
+          <w:sz w:val="28"/>
+          <w:szCs w:val="28"/>
+        </w:rPr>
+        <w:t>队列：</w:t>
+      </w:r>
+    </w:p>
+    <w:p>
+      <w:pPr>
+        <w:spacing w:line="400" w:lineRule="exact"/>
+        <w:rPr>
+          <w:rFonts w:ascii="Times New Roman" w:hAnsi="Times New Roman" w:cs="Times New Roman" w:hint="eastAsia"/>
+          <w:sz w:val="28"/>
+          <w:szCs w:val="28"/>
+        </w:rPr>
+      </w:pPr>
+      <w:r>
+        <w:rPr>
+          <w:rFonts w:ascii="Times New Roman" w:hAnsi="Times New Roman" w:cs="Times New Roman" w:hint="eastAsia"/>
+          <w:sz w:val="28"/>
+          <w:szCs w:val="28"/>
+        </w:rPr>
+        <w:t>例：程序</w:t>
+      </w:r>
+      <w:r>
+        <w:rPr>
+          <w:rFonts w:ascii="Times New Roman" w:hAnsi="Times New Roman" w:cs="Times New Roman" w:hint="eastAsia"/>
+          <w:sz w:val="28"/>
+          <w:szCs w:val="28"/>
+        </w:rPr>
+        <w:t>queue_test</w:t>
+      </w:r>
     </w:p>
     <w:p>
       <w:pPr>
